--- a/Readme.docx
+++ b/Readme.docx
@@ -39,50 +39,28 @@
           <w:sz w:val="24"/>
           <w:szCs w:val="24"/>
         </w:rPr>
-        <w:t xml:space="preserve">Build tool: </w:t>
-      </w:r>
-      <w:proofErr w:type="gramStart"/>
-      <w:r>
+        <w:t>Build tool: Maven</w:t>
+      </w:r>
+    </w:p>
+    <w:p>
+      <w:pPr>
+        <w:spacing w:after="0" w:line="276" w:lineRule="auto"/>
         <w:rPr>
           <w:rFonts w:ascii="Arial" w:eastAsia="Arial" w:hAnsi="Arial" w:cs="Arial"/>
           <w:b/>
           <w:sz w:val="24"/>
           <w:szCs w:val="24"/>
         </w:rPr>
-        <w:t>Maven</w:t>
-      </w:r>
-      <w:proofErr w:type="gramEnd"/>
-    </w:p>
-    <w:p>
-      <w:pPr>
-        <w:spacing w:after="0" w:line="276" w:lineRule="auto"/>
+      </w:pPr>
+      <w:r>
         <w:rPr>
           <w:rFonts w:ascii="Arial" w:eastAsia="Arial" w:hAnsi="Arial" w:cs="Arial"/>
           <w:b/>
           <w:sz w:val="24"/>
           <w:szCs w:val="24"/>
         </w:rPr>
-      </w:pPr>
-      <w:r>
-        <w:rPr>
-          <w:rFonts w:ascii="Arial" w:eastAsia="Arial" w:hAnsi="Arial" w:cs="Arial"/>
-          <w:b/>
-          <w:sz w:val="24"/>
-          <w:szCs w:val="24"/>
-        </w:rPr>
-        <w:t xml:space="preserve">IDE: </w:t>
-      </w:r>
-      <w:proofErr w:type="spellStart"/>
-      <w:r>
-        <w:rPr>
-          <w:rFonts w:ascii="Arial" w:eastAsia="Arial" w:hAnsi="Arial" w:cs="Arial"/>
-          <w:b/>
-          <w:sz w:val="24"/>
-          <w:szCs w:val="24"/>
-        </w:rPr>
-        <w:t>Intellij</w:t>
-      </w:r>
-      <w:proofErr w:type="spellEnd"/>
+        <w:t>IDE: Intellij</w:t>
+      </w:r>
     </w:p>
     <w:p>
       <w:pPr>
@@ -128,7 +106,19 @@
         <w:rPr>
           <w:rFonts w:ascii="Arial" w:eastAsia="Arial" w:hAnsi="Arial" w:cs="Arial"/>
         </w:rPr>
-        <w:t>I am using cucumber, TestNG, and java in my solution. I am using cucumber so that I implement Gherkin for people who are not technical to understand the test cases without having to go through the code, they can just ready the feature files to understand what the test is doing. the main idea behind the framework is code reuse where-ever possible and make it easy to debug by writing the code in separate class files. Test data is stored in an external text file, to make it easy to access and change based on the tests you want to perform.</w:t>
+        <w:t>I am using cucumber, TestNG, and java in my solution. I am using cucumber so that I implement Gherkin for people who are not technical to understand the test cases without having to go through the code, they can just ready the feature files to understand what the test is doing. the main idea behind the framework is code reuse where-ever possible and make it easy to debug by writing the code in separate class files. Test data is stored in an external text file</w:t>
+      </w:r>
+      <w:r>
+        <w:rPr>
+          <w:rFonts w:ascii="Arial" w:eastAsia="Arial" w:hAnsi="Arial" w:cs="Arial"/>
+        </w:rPr>
+        <w:t xml:space="preserve"> and on a config file</w:t>
+      </w:r>
+      <w:r>
+        <w:rPr>
+          <w:rFonts w:ascii="Arial" w:eastAsia="Arial" w:hAnsi="Arial" w:cs="Arial"/>
+        </w:rPr>
+        <w:t>, to make it easy to access and change based on the tests you want to perform.</w:t>
       </w:r>
     </w:p>
     <w:p/>
@@ -175,19 +165,11 @@
           <w:rFonts w:ascii="Arial" w:eastAsia="Arial" w:hAnsi="Arial" w:cs="Arial"/>
         </w:rPr>
       </w:pPr>
-      <w:proofErr w:type="spellStart"/>
-      <w:r>
-        <w:rPr>
-          <w:rFonts w:ascii="Arial" w:eastAsia="Arial" w:hAnsi="Arial" w:cs="Arial"/>
-        </w:rPr>
-        <w:t>FrontendAutomation</w:t>
-      </w:r>
-      <w:proofErr w:type="spellEnd"/>
-      <w:r>
-        <w:rPr>
-          <w:rFonts w:ascii="Arial" w:eastAsia="Arial" w:hAnsi="Arial" w:cs="Arial"/>
-        </w:rPr>
-        <w:t>: storage for feature files and step definition classes for frontend automation.</w:t>
+      <w:r>
+        <w:rPr>
+          <w:rFonts w:ascii="Arial" w:eastAsia="Arial" w:hAnsi="Arial" w:cs="Arial"/>
+        </w:rPr>
+        <w:t>FrontendAutomation: storage for feature files and step definition classes for frontend automation.</w:t>
       </w:r>
     </w:p>
     <w:p>
@@ -219,21 +201,11 @@
       </w:r>
     </w:p>
     <w:p>
-      <w:proofErr w:type="spellStart"/>
-      <w:proofErr w:type="gramStart"/>
-      <w:r>
-        <w:rPr>
-          <w:rFonts w:ascii="Arial" w:eastAsia="Arial" w:hAnsi="Arial" w:cs="Arial"/>
-        </w:rPr>
-        <w:t>automation.Cucumber</w:t>
-      </w:r>
-      <w:proofErr w:type="spellEnd"/>
-      <w:proofErr w:type="gramEnd"/>
-      <w:r>
-        <w:rPr>
-          <w:rFonts w:ascii="Arial" w:eastAsia="Arial" w:hAnsi="Arial" w:cs="Arial"/>
-        </w:rPr>
-        <w:t>-reports: contains the report HTML file</w:t>
+      <w:r>
+        <w:rPr>
+          <w:rFonts w:ascii="Arial" w:eastAsia="Arial" w:hAnsi="Arial" w:cs="Arial"/>
+        </w:rPr>
+        <w:t>automation.Cucumber-reports: contains the report HTML file</w:t>
       </w:r>
     </w:p>
     <w:p>
@@ -317,77 +289,7 @@
         <w:rPr>
           <w:rFonts w:ascii="Arial" w:eastAsia="Arial" w:hAnsi="Arial" w:cs="Arial"/>
         </w:rPr>
-        <w:t xml:space="preserve">: handles all the methods to </w:t>
-      </w:r>
-      <w:proofErr w:type="gramStart"/>
-      <w:r>
-        <w:rPr>
-          <w:rFonts w:ascii="Arial" w:eastAsia="Arial" w:hAnsi="Arial" w:cs="Arial"/>
-        </w:rPr>
-        <w:t>perform  any</w:t>
-      </w:r>
-      <w:proofErr w:type="gramEnd"/>
-      <w:r>
-        <w:rPr>
-          <w:rFonts w:ascii="Arial" w:eastAsia="Arial" w:hAnsi="Arial" w:cs="Arial"/>
-        </w:rPr>
-        <w:t xml:space="preserve"> actions on the elements, things like </w:t>
-      </w:r>
-      <w:proofErr w:type="spellStart"/>
-      <w:r>
-        <w:rPr>
-          <w:rFonts w:ascii="Arial" w:eastAsia="Arial" w:hAnsi="Arial" w:cs="Arial"/>
-        </w:rPr>
-        <w:t>enterTextbyXpath</w:t>
-      </w:r>
-      <w:proofErr w:type="spellEnd"/>
-      <w:r>
-        <w:rPr>
-          <w:rFonts w:ascii="Arial" w:eastAsia="Arial" w:hAnsi="Arial" w:cs="Arial"/>
-        </w:rPr>
-        <w:t xml:space="preserve">, </w:t>
-      </w:r>
-      <w:proofErr w:type="spellStart"/>
-      <w:r>
-        <w:rPr>
-          <w:rFonts w:ascii="Arial" w:eastAsia="Arial" w:hAnsi="Arial" w:cs="Arial"/>
-        </w:rPr>
-        <w:t>clickElementByXpath</w:t>
-      </w:r>
-      <w:proofErr w:type="spellEnd"/>
-      <w:r>
-        <w:rPr>
-          <w:rFonts w:ascii="Arial" w:eastAsia="Arial" w:hAnsi="Arial" w:cs="Arial"/>
-        </w:rPr>
-        <w:t xml:space="preserve">, </w:t>
-      </w:r>
-      <w:proofErr w:type="spellStart"/>
-      <w:r>
-        <w:rPr>
-          <w:rFonts w:ascii="Arial" w:eastAsia="Arial" w:hAnsi="Arial" w:cs="Arial"/>
-        </w:rPr>
-        <w:t>clickElementByname</w:t>
-      </w:r>
-      <w:proofErr w:type="spellEnd"/>
-      <w:r>
-        <w:rPr>
-          <w:rFonts w:ascii="Arial" w:eastAsia="Arial" w:hAnsi="Arial" w:cs="Arial"/>
-        </w:rPr>
-        <w:t xml:space="preserve">, </w:t>
-      </w:r>
-      <w:proofErr w:type="spellStart"/>
-      <w:r>
-        <w:rPr>
-          <w:rFonts w:ascii="Arial" w:eastAsia="Arial" w:hAnsi="Arial" w:cs="Arial"/>
-        </w:rPr>
-        <w:t>selectFromDropdownByID</w:t>
-      </w:r>
-      <w:proofErr w:type="spellEnd"/>
-      <w:r>
-        <w:rPr>
-          <w:rFonts w:ascii="Arial" w:eastAsia="Arial" w:hAnsi="Arial" w:cs="Arial"/>
-        </w:rPr>
-        <w:t>.</w:t>
+        <w:t>: handles all the methods to perform  any actions on the elements, things like enterTextbyXpath, clickElementByXpath, clickElementByname, selectFromDropdownByID.</w:t>
       </w:r>
     </w:p>
     <w:p>
@@ -408,21 +310,7 @@
         <w:rPr>
           <w:rFonts w:ascii="Arial" w:eastAsia="Arial" w:hAnsi="Arial" w:cs="Arial"/>
         </w:rPr>
-        <w:t xml:space="preserve">: this class handles all your page </w:t>
-      </w:r>
-      <w:proofErr w:type="gramStart"/>
-      <w:r>
-        <w:rPr>
-          <w:rFonts w:ascii="Arial" w:eastAsia="Arial" w:hAnsi="Arial" w:cs="Arial"/>
-        </w:rPr>
-        <w:t>objects(</w:t>
-      </w:r>
-      <w:proofErr w:type="gramEnd"/>
-      <w:r>
-        <w:rPr>
-          <w:rFonts w:ascii="Arial" w:eastAsia="Arial" w:hAnsi="Arial" w:cs="Arial"/>
-        </w:rPr>
-        <w:t>elements</w:t>
+        <w:t>: this class handles all your page objects(elements</w:t>
       </w:r>
     </w:p>
     <w:p>
@@ -453,19 +341,8 @@
           <w:sz w:val="24"/>
           <w:szCs w:val="24"/>
         </w:rPr>
-        <w:t xml:space="preserve">Steps to follow before running the </w:t>
-      </w:r>
-      <w:proofErr w:type="gramStart"/>
-      <w:r>
-        <w:rPr>
-          <w:rFonts w:ascii="Arial" w:eastAsia="Arial" w:hAnsi="Arial" w:cs="Arial"/>
-          <w:b/>
-          <w:sz w:val="24"/>
-          <w:szCs w:val="24"/>
-        </w:rPr>
-        <w:t>tests</w:t>
-      </w:r>
-      <w:proofErr w:type="gramEnd"/>
+        <w:t>Steps to follow before running the tests</w:t>
+      </w:r>
     </w:p>
     <w:p>
       <w:pPr>
@@ -703,18 +580,8 @@
         <w:rPr>
           <w:rFonts w:ascii="Arial" w:eastAsia="Arial" w:hAnsi="Arial" w:cs="Arial"/>
         </w:rPr>
-        <w:t xml:space="preserve">Open the solution using </w:t>
-      </w:r>
-      <w:proofErr w:type="spellStart"/>
-      <w:proofErr w:type="gramStart"/>
-      <w:r>
-        <w:rPr>
-          <w:rFonts w:ascii="Arial" w:eastAsia="Arial" w:hAnsi="Arial" w:cs="Arial"/>
-        </w:rPr>
-        <w:t>intellij</w:t>
-      </w:r>
-      <w:proofErr w:type="spellEnd"/>
-      <w:proofErr w:type="gramEnd"/>
+        <w:t>Open the solution using intellij</w:t>
+      </w:r>
     </w:p>
     <w:p>
       <w:pPr>
@@ -733,16 +600,8 @@
         <w:rPr>
           <w:rFonts w:ascii="Arial" w:eastAsia="Arial" w:hAnsi="Arial" w:cs="Arial"/>
         </w:rPr>
-        <w:t xml:space="preserve">Go to solution </w:t>
-      </w:r>
-      <w:proofErr w:type="gramStart"/>
-      <w:r>
-        <w:rPr>
-          <w:rFonts w:ascii="Arial" w:eastAsia="Arial" w:hAnsi="Arial" w:cs="Arial"/>
-        </w:rPr>
-        <w:t>explorer</w:t>
-      </w:r>
-      <w:proofErr w:type="gramEnd"/>
+        <w:t>Go to solution explorer</w:t>
+      </w:r>
     </w:p>
     <w:p>
       <w:pPr>
@@ -763,7 +622,6 @@
         </w:rPr>
         <w:t xml:space="preserve">Locate a file named </w:t>
       </w:r>
-      <w:proofErr w:type="gramStart"/>
       <w:r>
         <w:rPr>
           <w:rFonts w:ascii="Arial" w:eastAsia="Arial" w:hAnsi="Arial" w:cs="Arial"/>
@@ -771,7 +629,6 @@
         </w:rPr>
         <w:t>testng.xml</w:t>
       </w:r>
-      <w:proofErr w:type="gramEnd"/>
     </w:p>
     <w:p>
       <w:pPr>
@@ -790,16 +647,8 @@
         <w:rPr>
           <w:rFonts w:ascii="Arial" w:eastAsia="Arial" w:hAnsi="Arial" w:cs="Arial"/>
         </w:rPr>
-        <w:t xml:space="preserve">Right click on that file and select </w:t>
-      </w:r>
-      <w:proofErr w:type="gramStart"/>
-      <w:r>
-        <w:rPr>
-          <w:rFonts w:ascii="Arial" w:eastAsia="Arial" w:hAnsi="Arial" w:cs="Arial"/>
-        </w:rPr>
-        <w:t>Run</w:t>
-      </w:r>
-      <w:proofErr w:type="gramEnd"/>
+        <w:t>Right click on that file and select Run</w:t>
+      </w:r>
     </w:p>
     <w:p>
       <w:pPr>
